--- a/Reprisal Fortress.docx
+++ b/Reprisal Fortress.docx
@@ -1642,7 +1642,7 @@
     <w:p>
       <w:r>
         <w:tab/>
-        <w:t xml:space="preserve">I expected Faeyth to be angry; it had been years since I'd spoken to her like that. But she wasn't. Instead, her brow furrowed with concern and she placed a hand on my shoulder. I flinched, but she didn't retract it. </w:t>
+        <w:t xml:space="preserve">I expected Faeyth to be angry; it had been years since I'd spoken to her like that. But she wasn't. Instead, her brow furrowed with concern and she placed a hand on my shoulder. I flinched, but she didn't retract it.   </w:t>
       </w:r>
     </w:p>
     <w:p>

--- a/Reprisal Fortress.docx
+++ b/Reprisal Fortress.docx
@@ -1648,6 +1648,7 @@
     <w:p>
       <w:r>
         <w:tab/>
+        <w:t xml:space="preserve">asdasdfasdf</w:t>
       </w:r>
     </w:p>
     <w:p>

--- a/Reprisal Fortress.docx
+++ b/Reprisal Fortress.docx
@@ -1648,9 +1648,40 @@
     <w:p>
       <w:r>
         <w:tab/>
-        <w:t xml:space="preserve">asdasdfasdf</w:t>
-      </w:r>
-    </w:p>
+        <w:t xml:space="preserve">"Tristan, what's wrong?"</w:t>
+      </w:r>
+    </w:p>
+    <w:p>
+      <w:r>
+        <w:tab/>
+        <w:t xml:space="preserve">"Nothing!"</w:t>
+      </w:r>
+    </w:p>
+    <w:p>
+      <w:r>
+        <w:tab/>
+        <w:t xml:space="preserve">"Something's obviously getting under your skin. Did she say something to you?"</w:t>
+      </w:r>
+    </w:p>
+    <w:p>
+      <w:r>
+        <w:tab/>
+        <w:t xml:space="preserve">"No - I mean, yes, sort of. She was - she was just complaining about the food. It's not good enough for the noble Miss Stormseeker, obviously. You know how annoyed I get at that kind of thing," I said, hoping she would be satisfied and return to her pot, which was now boiling over. </w:t>
+      </w:r>
+    </w:p>
+    <w:p>
+      <w:r>
+        <w:tab/>
+        <w:t xml:space="preserve">"There has to be more - "</w:t>
+      </w:r>
+    </w:p>
+    <w:p>
+      <w:r>
+        <w:tab/>
+        <w:t xml:space="preserve">"Please, Faeyth, I'm fine," I said, my eyes stinging. "I'm just grumpy because I didn't sleep much last night." </w:t>
+      </w:r>
+    </w:p>
+    <w:p/>
     <w:p>
       <w:r>
         <w:t xml:space="preserve">&lt;Tristan snaps at Faeyth&gt;</w:t>
